--- a/Exam Revision/RyanCosheril2016-2017WinterAI.docx
+++ b/Exam Revision/RyanCosheril2016-2017WinterAI.docx
@@ -21,8 +21,16 @@
       <w:r>
         <w:t>)</w:t>
       </w:r>
+      <w:commentRangeStart w:id="0"/>
       <w:r>
         <w:t>Finite State Machine</w:t>
+      </w:r>
+      <w:commentRangeEnd w:id="0"/>
+      <w:r>
+        <w:rPr>
+          <w:rStyle w:val="CommentReference"/>
+        </w:rPr>
+        <w:commentReference w:id="0"/>
       </w:r>
     </w:p>
     <w:p>
@@ -435,7 +443,11 @@
     <w:p>
       <w:r>
         <w:tab/>
-        <w:t xml:space="preserve">(iii)Evaluation Function searches all nodes of a tree to </w:t>
+        <w:t>(iii)</w:t>
+      </w:r>
+      <w:commentRangeStart w:id="1"/>
+      <w:r>
+        <w:t xml:space="preserve">Evaluation Function searches all nodes of a tree to </w:t>
       </w:r>
       <w:proofErr w:type="spellStart"/>
       <w:r>
@@ -444,6 +456,13 @@
       <w:proofErr w:type="spellEnd"/>
       <w:r>
         <w:t xml:space="preserve"> the ply depth to determine which move will give the best profit at that point</w:t>
+      </w:r>
+      <w:commentRangeEnd w:id="1"/>
+      <w:r>
+        <w:rPr>
+          <w:rStyle w:val="CommentReference"/>
+        </w:rPr>
+        <w:commentReference w:id="1"/>
       </w:r>
     </w:p>
     <w:p>
@@ -463,7 +482,6 @@
       </w:r>
     </w:p>
     <w:p>
-      <w:bookmarkStart w:id="0" w:name="_GoBack"/>
       <w:r>
         <w:rPr>
           <w:noProof/>
@@ -543,7 +561,6 @@
           </mc:Fallback>
         </mc:AlternateContent>
       </w:r>
-      <w:bookmarkEnd w:id="0"/>
       <w:r>
         <w:rPr>
           <w:noProof/>
@@ -626,7 +643,7 @@
         <mc:AlternateContent>
           <mc:Choice Requires="wps">
             <w:drawing>
-              <wp:anchor distT="0" distB="0" distL="114300" distR="114300" simplePos="0" relativeHeight="251678720" behindDoc="0" locked="0" layoutInCell="1" allowOverlap="1">
+              <wp:anchor distT="0" distB="0" distL="114300" distR="114300" simplePos="0" relativeHeight="251678720" behindDoc="0" locked="0" layoutInCell="1" allowOverlap="1" wp14:anchorId="69EBFB8E" wp14:editId="1D1E5A65">
                 <wp:simplePos x="0" y="0"/>
                 <wp:positionH relativeFrom="column">
                   <wp:posOffset>3105150</wp:posOffset>
@@ -1401,7 +1418,7 @@
         <mc:AlternateContent>
           <mc:Choice Requires="wps">
             <w:drawing>
-              <wp:anchor distT="0" distB="0" distL="114300" distR="114300" simplePos="0" relativeHeight="251659264" behindDoc="0" locked="0" layoutInCell="1" allowOverlap="1">
+              <wp:anchor distT="0" distB="0" distL="114300" distR="114300" simplePos="0" relativeHeight="251659264" behindDoc="0" locked="0" layoutInCell="1" allowOverlap="1" wp14:anchorId="307E8612" wp14:editId="00EA2EEB">
                 <wp:simplePos x="0" y="0"/>
                 <wp:positionH relativeFrom="column">
                   <wp:posOffset>5657850</wp:posOffset>
@@ -1477,7 +1494,7 @@
           <w:noProof/>
         </w:rPr>
         <w:drawing>
-          <wp:inline distT="0" distB="0" distL="0" distR="0">
+          <wp:inline distT="0" distB="0" distL="0" distR="0" wp14:anchorId="3316A0B3" wp14:editId="061FB6C4">
             <wp:extent cx="6408304" cy="3209925"/>
             <wp:effectExtent l="0" t="0" r="0" b="0"/>
             <wp:docPr id="1" name="Picture 1"/>
@@ -1492,7 +1509,7 @@
                     <pic:cNvPicPr/>
                   </pic:nvPicPr>
                   <pic:blipFill>
-                    <a:blip r:embed="rId5">
+                    <a:blip r:embed="rId8">
                       <a:extLst>
                         <a:ext uri="{28A0092B-C50C-407E-A947-70E740481C1C}">
                           <a14:useLocalDpi xmlns:a14="http://schemas.microsoft.com/office/drawing/2010/main" val="0"/>
@@ -1529,6 +1546,69 @@
 </w:document>
 </file>
 
+<file path=word/comments.xml><?xml version="1.0" encoding="utf-8"?>
+<w:comments xmlns:wpc="http://schemas.microsoft.com/office/word/2010/wordprocessingCanvas" xmlns:cx="http://schemas.microsoft.com/office/drawing/2014/chartex" xmlns:cx1="http://schemas.microsoft.com/office/drawing/2015/9/8/chartex" xmlns:cx2="http://schemas.microsoft.com/office/drawing/2015/10/21/chartex" xmlns:cx3="http://schemas.microsoft.com/office/drawing/2016/5/9/chartex" xmlns:cx4="http://schemas.microsoft.com/office/drawing/2016/5/10/chartex" xmlns:cx5="http://schemas.microsoft.com/office/drawing/2016/5/11/chartex" xmlns:cx6="http://schemas.microsoft.com/office/drawing/2016/5/12/chartex" xmlns:cx7="http://schemas.microsoft.com/office/drawing/2016/5/13/chartex" xmlns:cx8="http://schemas.microsoft.com/office/drawing/2016/5/14/chartex" xmlns:mc="http://schemas.openxmlformats.org/markup-compatibility/2006" xmlns:aink="http://schemas.microsoft.com/office/drawing/2016/ink" xmlns:am3d="http://schemas.microsoft.com/office/drawing/2017/model3d" xmlns:o="urn:schemas-microsoft-com:office:office" xmlns:r="http://schemas.openxmlformats.org/officeDocument/2006/relationships" xmlns:m="http://schemas.openxmlformats.org/officeDocument/2006/math" xmlns:v="urn:schemas-microsoft-com:vml" xmlns:wp14="http://schemas.microsoft.com/office/word/2010/wordprocessingDrawing" xmlns:wp="http://schemas.openxmlformats.org/drawingml/2006/wordprocessingDrawing" xmlns:w10="urn:schemas-microsoft-com:office:word" xmlns:w="http://schemas.openxmlformats.org/wordprocessingml/2006/main" xmlns:w14="http://schemas.microsoft.com/office/word/2010/wordml" xmlns:w15="http://schemas.microsoft.com/office/word/2012/wordml" xmlns:w16cid="http://schemas.microsoft.com/office/word/2016/wordml/cid" xmlns:w16se="http://schemas.microsoft.com/office/word/2015/wordml/symex" xmlns:wpg="http://schemas.microsoft.com/office/word/2010/wordprocessingGroup" xmlns:wpi="http://schemas.microsoft.com/office/word/2010/wordprocessingInk" xmlns:wne="http://schemas.microsoft.com/office/word/2006/wordml" xmlns:wps="http://schemas.microsoft.com/office/word/2010/wordprocessingShape" mc:Ignorable="w14 w15 w16se w16cid wp14">
+  <w:comment w:id="0" w:author="Robert Sheehy" w:date="2018-12-12T13:54:00Z" w:initials="RS">
+    <w:p>
+      <w:pPr>
+        <w:pStyle w:val="CommentText"/>
+      </w:pPr>
+      <w:r>
+        <w:rPr>
+          <w:rStyle w:val="CommentReference"/>
+        </w:rPr>
+        <w:annotationRef/>
+      </w:r>
+      <w:proofErr w:type="gramStart"/>
+      <w:r>
+        <w:t>More..</w:t>
+      </w:r>
+      <w:proofErr w:type="gramEnd"/>
+    </w:p>
+  </w:comment>
+  <w:comment w:id="1" w:author="Robert Sheehy" w:date="2018-12-12T13:56:00Z" w:initials="RS">
+    <w:p>
+      <w:pPr>
+        <w:pStyle w:val="CommentText"/>
+      </w:pPr>
+      <w:r>
+        <w:rPr>
+          <w:rStyle w:val="CommentReference"/>
+        </w:rPr>
+        <w:annotationRef/>
+      </w:r>
+      <w:r>
+        <w:t xml:space="preserve">More detail, ply depth -&gt; evaluation </w:t>
+      </w:r>
+      <w:proofErr w:type="spellStart"/>
+      <w:r>
+        <w:t>fn</w:t>
+      </w:r>
+      <w:proofErr w:type="spellEnd"/>
+      <w:r>
+        <w:t xml:space="preserve"> -&gt; min max</w:t>
+      </w:r>
+      <w:bookmarkStart w:id="2" w:name="_GoBack"/>
+      <w:bookmarkEnd w:id="2"/>
+    </w:p>
+  </w:comment>
+</w:comments>
+</file>
+
+<file path=word/commentsExtended.xml><?xml version="1.0" encoding="utf-8"?>
+<w15:commentsEx xmlns:wpc="http://schemas.microsoft.com/office/word/2010/wordprocessingCanvas" xmlns:cx="http://schemas.microsoft.com/office/drawing/2014/chartex" xmlns:cx1="http://schemas.microsoft.com/office/drawing/2015/9/8/chartex" xmlns:cx2="http://schemas.microsoft.com/office/drawing/2015/10/21/chartex" xmlns:cx3="http://schemas.microsoft.com/office/drawing/2016/5/9/chartex" xmlns:cx4="http://schemas.microsoft.com/office/drawing/2016/5/10/chartex" xmlns:cx5="http://schemas.microsoft.com/office/drawing/2016/5/11/chartex" xmlns:cx6="http://schemas.microsoft.com/office/drawing/2016/5/12/chartex" xmlns:cx7="http://schemas.microsoft.com/office/drawing/2016/5/13/chartex" xmlns:cx8="http://schemas.microsoft.com/office/drawing/2016/5/14/chartex" xmlns:mc="http://schemas.openxmlformats.org/markup-compatibility/2006" xmlns:aink="http://schemas.microsoft.com/office/drawing/2016/ink" xmlns:am3d="http://schemas.microsoft.com/office/drawing/2017/model3d" xmlns:o="urn:schemas-microsoft-com:office:office" xmlns:r="http://schemas.openxmlformats.org/officeDocument/2006/relationships" xmlns:m="http://schemas.openxmlformats.org/officeDocument/2006/math" xmlns:v="urn:schemas-microsoft-com:vml" xmlns:wp14="http://schemas.microsoft.com/office/word/2010/wordprocessingDrawing" xmlns:wp="http://schemas.openxmlformats.org/drawingml/2006/wordprocessingDrawing" xmlns:w10="urn:schemas-microsoft-com:office:word" xmlns:w="http://schemas.openxmlformats.org/wordprocessingml/2006/main" xmlns:w14="http://schemas.microsoft.com/office/word/2010/wordml" xmlns:w15="http://schemas.microsoft.com/office/word/2012/wordml" xmlns:w16cid="http://schemas.microsoft.com/office/word/2016/wordml/cid" xmlns:w16se="http://schemas.microsoft.com/office/word/2015/wordml/symex" xmlns:wpg="http://schemas.microsoft.com/office/word/2010/wordprocessingGroup" xmlns:wpi="http://schemas.microsoft.com/office/word/2010/wordprocessingInk" xmlns:wne="http://schemas.microsoft.com/office/word/2006/wordml" xmlns:wps="http://schemas.microsoft.com/office/word/2010/wordprocessingShape" mc:Ignorable="w14 w15 w16se w16cid wp14">
+  <w15:commentEx w15:paraId="52E8C1A6" w15:done="0"/>
+  <w15:commentEx w15:paraId="374B991D" w15:done="0"/>
+</w15:commentsEx>
+</file>
+
+<file path=word/commentsIds.xml><?xml version="1.0" encoding="utf-8"?>
+<w16cid:commentsIds xmlns:wpc="http://schemas.microsoft.com/office/word/2010/wordprocessingCanvas" xmlns:cx="http://schemas.microsoft.com/office/drawing/2014/chartex" xmlns:cx1="http://schemas.microsoft.com/office/drawing/2015/9/8/chartex" xmlns:cx2="http://schemas.microsoft.com/office/drawing/2015/10/21/chartex" xmlns:cx3="http://schemas.microsoft.com/office/drawing/2016/5/9/chartex" xmlns:cx4="http://schemas.microsoft.com/office/drawing/2016/5/10/chartex" xmlns:cx5="http://schemas.microsoft.com/office/drawing/2016/5/11/chartex" xmlns:cx6="http://schemas.microsoft.com/office/drawing/2016/5/12/chartex" xmlns:cx7="http://schemas.microsoft.com/office/drawing/2016/5/13/chartex" xmlns:cx8="http://schemas.microsoft.com/office/drawing/2016/5/14/chartex" xmlns:mc="http://schemas.openxmlformats.org/markup-compatibility/2006" xmlns:aink="http://schemas.microsoft.com/office/drawing/2016/ink" xmlns:am3d="http://schemas.microsoft.com/office/drawing/2017/model3d" xmlns:o="urn:schemas-microsoft-com:office:office" xmlns:r="http://schemas.openxmlformats.org/officeDocument/2006/relationships" xmlns:m="http://schemas.openxmlformats.org/officeDocument/2006/math" xmlns:v="urn:schemas-microsoft-com:vml" xmlns:wp14="http://schemas.microsoft.com/office/word/2010/wordprocessingDrawing" xmlns:wp="http://schemas.openxmlformats.org/drawingml/2006/wordprocessingDrawing" xmlns:w10="urn:schemas-microsoft-com:office:word" xmlns:w="http://schemas.openxmlformats.org/wordprocessingml/2006/main" xmlns:w14="http://schemas.microsoft.com/office/word/2010/wordml" xmlns:w15="http://schemas.microsoft.com/office/word/2012/wordml" xmlns:w16cid="http://schemas.microsoft.com/office/word/2016/wordml/cid" xmlns:w16se="http://schemas.microsoft.com/office/word/2015/wordml/symex" xmlns:wpg="http://schemas.microsoft.com/office/word/2010/wordprocessingGroup" xmlns:wpi="http://schemas.microsoft.com/office/word/2010/wordprocessingInk" xmlns:wne="http://schemas.microsoft.com/office/word/2006/wordml" xmlns:wps="http://schemas.microsoft.com/office/word/2010/wordprocessingShape" mc:Ignorable="w14 w15 w16se w16cid wp14">
+  <w16cid:commentId w16cid:paraId="52E8C1A6" w16cid:durableId="1FBB91AF"/>
+  <w16cid:commentId w16cid:paraId="374B991D" w16cid:durableId="1FBB91FB"/>
+</w16cid:commentsIds>
+</file>
+
 <file path=word/numbering.xml><?xml version="1.0" encoding="utf-8"?>
 <w:numbering xmlns:wpc="http://schemas.microsoft.com/office/word/2010/wordprocessingCanvas" xmlns:cx="http://schemas.microsoft.com/office/drawing/2014/chartex" xmlns:cx1="http://schemas.microsoft.com/office/drawing/2015/9/8/chartex" xmlns:cx2="http://schemas.microsoft.com/office/drawing/2015/10/21/chartex" xmlns:cx3="http://schemas.microsoft.com/office/drawing/2016/5/9/chartex" xmlns:cx4="http://schemas.microsoft.com/office/drawing/2016/5/10/chartex" xmlns:cx5="http://schemas.microsoft.com/office/drawing/2016/5/11/chartex" xmlns:cx6="http://schemas.microsoft.com/office/drawing/2016/5/12/chartex" xmlns:cx7="http://schemas.microsoft.com/office/drawing/2016/5/13/chartex" xmlns:cx8="http://schemas.microsoft.com/office/drawing/2016/5/14/chartex" xmlns:mc="http://schemas.openxmlformats.org/markup-compatibility/2006" xmlns:aink="http://schemas.microsoft.com/office/drawing/2016/ink" xmlns:am3d="http://schemas.microsoft.com/office/drawing/2017/model3d" xmlns:o="urn:schemas-microsoft-com:office:office" xmlns:r="http://schemas.openxmlformats.org/officeDocument/2006/relationships" xmlns:m="http://schemas.openxmlformats.org/officeDocument/2006/math" xmlns:v="urn:schemas-microsoft-com:vml" xmlns:wp14="http://schemas.microsoft.com/office/word/2010/wordprocessingDrawing" xmlns:wp="http://schemas.openxmlformats.org/drawingml/2006/wordprocessingDrawing" xmlns:w10="urn:schemas-microsoft-com:office:word" xmlns:w="http://schemas.openxmlformats.org/wordprocessingml/2006/main" xmlns:w14="http://schemas.microsoft.com/office/word/2010/wordml" xmlns:w15="http://schemas.microsoft.com/office/word/2012/wordml" xmlns:w16cid="http://schemas.microsoft.com/office/word/2016/wordml/cid" xmlns:w16se="http://schemas.microsoft.com/office/word/2015/wordml/symex" xmlns:wpg="http://schemas.microsoft.com/office/word/2010/wordprocessingGroup" xmlns:wpi="http://schemas.microsoft.com/office/word/2010/wordprocessingInk" xmlns:wne="http://schemas.microsoft.com/office/word/2006/wordml" xmlns:wps="http://schemas.microsoft.com/office/word/2010/wordprocessingShape" mc:Ignorable="w14 w15 w16se w16cid wp14">
   <w:abstractNum w:abstractNumId="0" w15:restartNumberingAfterBreak="0">
@@ -1972,6 +2052,14 @@
     <w:abstractNumId w:val="1"/>
   </w:num>
 </w:numbering>
+</file>
+
+<file path=word/people.xml><?xml version="1.0" encoding="utf-8"?>
+<w15:people xmlns:wpc="http://schemas.microsoft.com/office/word/2010/wordprocessingCanvas" xmlns:cx="http://schemas.microsoft.com/office/drawing/2014/chartex" xmlns:cx1="http://schemas.microsoft.com/office/drawing/2015/9/8/chartex" xmlns:cx2="http://schemas.microsoft.com/office/drawing/2015/10/21/chartex" xmlns:cx3="http://schemas.microsoft.com/office/drawing/2016/5/9/chartex" xmlns:cx4="http://schemas.microsoft.com/office/drawing/2016/5/10/chartex" xmlns:cx5="http://schemas.microsoft.com/office/drawing/2016/5/11/chartex" xmlns:cx6="http://schemas.microsoft.com/office/drawing/2016/5/12/chartex" xmlns:cx7="http://schemas.microsoft.com/office/drawing/2016/5/13/chartex" xmlns:cx8="http://schemas.microsoft.com/office/drawing/2016/5/14/chartex" xmlns:mc="http://schemas.openxmlformats.org/markup-compatibility/2006" xmlns:aink="http://schemas.microsoft.com/office/drawing/2016/ink" xmlns:am3d="http://schemas.microsoft.com/office/drawing/2017/model3d" xmlns:o="urn:schemas-microsoft-com:office:office" xmlns:r="http://schemas.openxmlformats.org/officeDocument/2006/relationships" xmlns:m="http://schemas.openxmlformats.org/officeDocument/2006/math" xmlns:v="urn:schemas-microsoft-com:vml" xmlns:wp14="http://schemas.microsoft.com/office/word/2010/wordprocessingDrawing" xmlns:wp="http://schemas.openxmlformats.org/drawingml/2006/wordprocessingDrawing" xmlns:w10="urn:schemas-microsoft-com:office:word" xmlns:w="http://schemas.openxmlformats.org/wordprocessingml/2006/main" xmlns:w14="http://schemas.microsoft.com/office/word/2010/wordml" xmlns:w15="http://schemas.microsoft.com/office/word/2012/wordml" xmlns:w16cid="http://schemas.microsoft.com/office/word/2016/wordml/cid" xmlns:w16se="http://schemas.microsoft.com/office/word/2015/wordml/symex" xmlns:wpg="http://schemas.microsoft.com/office/word/2010/wordprocessingGroup" xmlns:wpi="http://schemas.microsoft.com/office/word/2010/wordprocessingInk" xmlns:wne="http://schemas.microsoft.com/office/word/2006/wordml" xmlns:wps="http://schemas.microsoft.com/office/word/2010/wordprocessingShape" mc:Ignorable="w14 w15 w16se w16cid wp14">
+  <w15:person w15:author="Robert Sheehy">
+    <w15:presenceInfo w15:providerId="Windows Live" w15:userId="7ee01a274d5f79a7"/>
+  </w15:person>
+</w15:people>
 </file>
 
 <file path=word/styles.xml><?xml version="1.0" encoding="utf-8"?>
@@ -2410,6 +2498,104 @@
       <w:contextualSpacing/>
     </w:pPr>
   </w:style>
+  <w:style w:type="character" w:styleId="CommentReference">
+    <w:name w:val="annotation reference"/>
+    <w:basedOn w:val="DefaultParagraphFont"/>
+    <w:uiPriority w:val="99"/>
+    <w:semiHidden/>
+    <w:unhideWhenUsed/>
+    <w:rsid w:val="00CD2409"/>
+    <w:rPr>
+      <w:sz w:val="16"/>
+      <w:szCs w:val="16"/>
+    </w:rPr>
+  </w:style>
+  <w:style w:type="paragraph" w:styleId="CommentText">
+    <w:name w:val="annotation text"/>
+    <w:basedOn w:val="Normal"/>
+    <w:link w:val="CommentTextChar"/>
+    <w:uiPriority w:val="99"/>
+    <w:semiHidden/>
+    <w:unhideWhenUsed/>
+    <w:rsid w:val="00CD2409"/>
+    <w:pPr>
+      <w:spacing w:line="240" w:lineRule="auto"/>
+    </w:pPr>
+    <w:rPr>
+      <w:sz w:val="20"/>
+      <w:szCs w:val="20"/>
+    </w:rPr>
+  </w:style>
+  <w:style w:type="character" w:customStyle="1" w:styleId="CommentTextChar">
+    <w:name w:val="Comment Text Char"/>
+    <w:basedOn w:val="DefaultParagraphFont"/>
+    <w:link w:val="CommentText"/>
+    <w:uiPriority w:val="99"/>
+    <w:semiHidden/>
+    <w:rsid w:val="00CD2409"/>
+    <w:rPr>
+      <w:sz w:val="20"/>
+      <w:szCs w:val="20"/>
+    </w:rPr>
+  </w:style>
+  <w:style w:type="paragraph" w:styleId="CommentSubject">
+    <w:name w:val="annotation subject"/>
+    <w:basedOn w:val="CommentText"/>
+    <w:next w:val="CommentText"/>
+    <w:link w:val="CommentSubjectChar"/>
+    <w:uiPriority w:val="99"/>
+    <w:semiHidden/>
+    <w:unhideWhenUsed/>
+    <w:rsid w:val="00CD2409"/>
+    <w:rPr>
+      <w:b/>
+      <w:bCs/>
+    </w:rPr>
+  </w:style>
+  <w:style w:type="character" w:customStyle="1" w:styleId="CommentSubjectChar">
+    <w:name w:val="Comment Subject Char"/>
+    <w:basedOn w:val="CommentTextChar"/>
+    <w:link w:val="CommentSubject"/>
+    <w:uiPriority w:val="99"/>
+    <w:semiHidden/>
+    <w:rsid w:val="00CD2409"/>
+    <w:rPr>
+      <w:b/>
+      <w:bCs/>
+      <w:sz w:val="20"/>
+      <w:szCs w:val="20"/>
+    </w:rPr>
+  </w:style>
+  <w:style w:type="paragraph" w:styleId="BalloonText">
+    <w:name w:val="Balloon Text"/>
+    <w:basedOn w:val="Normal"/>
+    <w:link w:val="BalloonTextChar"/>
+    <w:uiPriority w:val="99"/>
+    <w:semiHidden/>
+    <w:unhideWhenUsed/>
+    <w:rsid w:val="00CD2409"/>
+    <w:pPr>
+      <w:spacing w:after="0" w:line="240" w:lineRule="auto"/>
+    </w:pPr>
+    <w:rPr>
+      <w:rFonts w:ascii="Segoe UI" w:hAnsi="Segoe UI" w:cs="Segoe UI"/>
+      <w:sz w:val="18"/>
+      <w:szCs w:val="18"/>
+    </w:rPr>
+  </w:style>
+  <w:style w:type="character" w:customStyle="1" w:styleId="BalloonTextChar">
+    <w:name w:val="Balloon Text Char"/>
+    <w:basedOn w:val="DefaultParagraphFont"/>
+    <w:link w:val="BalloonText"/>
+    <w:uiPriority w:val="99"/>
+    <w:semiHidden/>
+    <w:rsid w:val="00CD2409"/>
+    <w:rPr>
+      <w:rFonts w:ascii="Segoe UI" w:hAnsi="Segoe UI" w:cs="Segoe UI"/>
+      <w:sz w:val="18"/>
+      <w:szCs w:val="18"/>
+    </w:rPr>
+  </w:style>
 </w:styles>
 </file>
 
